--- a/Report.docx
+++ b/Report.docx
@@ -416,7 +416,21 @@
           <w:sz w:val="24"/>
           <w:szCs w:val="24"/>
         </w:rPr>
-        <w:t xml:space="preserve">00-element hidden layer, and finally a </w:t>
+        <w:t>00-element hidden layer</w:t>
+      </w:r>
+      <w:r>
+        <w:rPr>
+          <w:sz w:val="24"/>
+          <w:szCs w:val="24"/>
+        </w:rPr>
+        <w:t xml:space="preserve"> – each with a reLU activation applied – and </w:t>
+      </w:r>
+      <w:r>
+        <w:rPr>
+          <w:sz w:val="24"/>
+          <w:szCs w:val="24"/>
+        </w:rPr>
+        <w:t xml:space="preserve">finally a </w:t>
       </w:r>
       <w:r>
         <w:rPr>
@@ -430,7 +444,21 @@
           <w:sz w:val="24"/>
           <w:szCs w:val="24"/>
         </w:rPr>
-        <w:t>-element output layer to determine the actions to be taken</w:t>
+        <w:t>-element output layer</w:t>
+      </w:r>
+      <w:r>
+        <w:rPr>
+          <w:sz w:val="24"/>
+          <w:szCs w:val="24"/>
+        </w:rPr>
+        <w:t xml:space="preserve"> with tanh applied</w:t>
+      </w:r>
+      <w:r>
+        <w:rPr>
+          <w:sz w:val="24"/>
+          <w:szCs w:val="24"/>
+        </w:rPr>
+        <w:t xml:space="preserve"> to determine the actions to be taken</w:t>
       </w:r>
       <w:r>
         <w:rPr>
@@ -444,6 +472,13 @@
           <w:sz w:val="24"/>
           <w:szCs w:val="24"/>
         </w:rPr>
+        <w:t xml:space="preserve"> with no activation applied</w:t>
+      </w:r>
+      <w:r>
+        <w:rPr>
+          <w:sz w:val="24"/>
+          <w:szCs w:val="24"/>
+        </w:rPr>
         <w:t xml:space="preserve"> (and incorporates the </w:t>
       </w:r>
       <w:r>
@@ -540,14 +575,6 @@
     </w:p>
     <w:p>
       <w:pPr>
-        <w:rPr>
-          <w:sz w:val="24"/>
-          <w:szCs w:val="24"/>
-        </w:rPr>
-      </w:pPr>
-    </w:p>
-    <w:p>
-      <w:pPr>
         <w:jc w:val="center"/>
         <w:rPr>
           <w:sz w:val="24"/>
@@ -561,10 +588,10 @@
           <w:szCs w:val="24"/>
         </w:rPr>
         <w:drawing>
-          <wp:inline distT="0" distB="0" distL="0" distR="0" wp14:anchorId="5ED5B5C1" wp14:editId="793E0AFA">
-            <wp:extent cx="2432693" cy="2796540"/>
-            <wp:effectExtent l="0" t="0" r="5715" b="3810"/>
-            <wp:docPr id="2" name="Picture 2"/>
+          <wp:inline distT="0" distB="0" distL="0" distR="0" wp14:anchorId="4DC0C55E" wp14:editId="2A6CA4F9">
+            <wp:extent cx="2456762" cy="3317631"/>
+            <wp:effectExtent l="0" t="0" r="1270" b="0"/>
+            <wp:docPr id="3" name="Picture 3"/>
             <wp:cNvGraphicFramePr>
               <a:graphicFrameLocks xmlns:a="http://schemas.openxmlformats.org/drawingml/2006/main" noChangeAspect="1"/>
             </wp:cNvGraphicFramePr>
@@ -572,7 +599,7 @@
               <a:graphicData uri="http://schemas.openxmlformats.org/drawingml/2006/picture">
                 <pic:pic xmlns:pic="http://schemas.openxmlformats.org/drawingml/2006/picture">
                   <pic:nvPicPr>
-                    <pic:cNvPr id="0" name="Picture 2"/>
+                    <pic:cNvPr id="0" name="Picture 3"/>
                     <pic:cNvPicPr>
                       <a:picLocks noChangeAspect="1" noChangeArrowheads="1"/>
                     </pic:cNvPicPr>
@@ -593,7 +620,7 @@
                   <pic:spPr bwMode="auto">
                     <a:xfrm>
                       <a:off x="0" y="0"/>
-                      <a:ext cx="2439865" cy="2804785"/>
+                      <a:ext cx="2474621" cy="3341748"/>
                     </a:xfrm>
                     <a:prstGeom prst="rect">
                       <a:avLst/>
@@ -661,10 +688,10 @@
         </w:rPr>
         <w:lastRenderedPageBreak/>
         <w:drawing>
-          <wp:inline distT="0" distB="0" distL="0" distR="0" wp14:anchorId="5802A060" wp14:editId="572ABDBE">
-            <wp:extent cx="2439322" cy="2804160"/>
+          <wp:inline distT="0" distB="0" distL="0" distR="0" wp14:anchorId="11F17E21" wp14:editId="0331DF40">
+            <wp:extent cx="2514600" cy="3423658"/>
             <wp:effectExtent l="0" t="0" r="0" b="0"/>
-            <wp:docPr id="12" name="Picture 12"/>
+            <wp:docPr id="4" name="Picture 4"/>
             <wp:cNvGraphicFramePr>
               <a:graphicFrameLocks xmlns:a="http://schemas.openxmlformats.org/drawingml/2006/main" noChangeAspect="1"/>
             </wp:cNvGraphicFramePr>
@@ -672,7 +699,7 @@
               <a:graphicData uri="http://schemas.openxmlformats.org/drawingml/2006/picture">
                 <pic:pic xmlns:pic="http://schemas.openxmlformats.org/drawingml/2006/picture">
                   <pic:nvPicPr>
-                    <pic:cNvPr id="0" name="Picture 3"/>
+                    <pic:cNvPr id="0" name="Picture 4"/>
                     <pic:cNvPicPr>
                       <a:picLocks noChangeAspect="1" noChangeArrowheads="1"/>
                     </pic:cNvPicPr>
@@ -693,7 +720,7 @@
                   <pic:spPr bwMode="auto">
                     <a:xfrm>
                       <a:off x="0" y="0"/>
-                      <a:ext cx="2445116" cy="2810820"/>
+                      <a:ext cx="2524356" cy="3436940"/>
                     </a:xfrm>
                     <a:prstGeom prst="rect">
                       <a:avLst/>
@@ -720,35 +747,7 @@
           <w:sz w:val="24"/>
           <w:szCs w:val="24"/>
         </w:rPr>
-        <w:t xml:space="preserve">Figure </w:t>
-      </w:r>
-      <w:r>
-        <w:rPr>
-          <w:sz w:val="24"/>
-          <w:szCs w:val="24"/>
-        </w:rPr>
-        <w:t>2</w:t>
-      </w:r>
-      <w:r>
-        <w:rPr>
-          <w:sz w:val="24"/>
-          <w:szCs w:val="24"/>
-        </w:rPr>
-        <w:t xml:space="preserve">. A representation of our </w:t>
-      </w:r>
-      <w:r>
-        <w:rPr>
-          <w:sz w:val="24"/>
-          <w:szCs w:val="24"/>
-        </w:rPr>
-        <w:t>Critic</w:t>
-      </w:r>
-      <w:r>
-        <w:rPr>
-          <w:sz w:val="24"/>
-          <w:szCs w:val="24"/>
-        </w:rPr>
-        <w:t xml:space="preserve"> neural network</w:t>
+        <w:t>Figure 2. A representation of our Critic neural network</w:t>
       </w:r>
     </w:p>
     <w:p>
@@ -778,7 +777,14 @@
           <w:sz w:val="24"/>
           <w:szCs w:val="24"/>
         </w:rPr>
-        <w:t>3000</w:t>
+        <w:t>6</w:t>
+      </w:r>
+      <w:r>
+        <w:rPr>
+          <w:sz w:val="24"/>
+          <w:szCs w:val="24"/>
+        </w:rPr>
+        <w:t>000</w:t>
       </w:r>
       <w:r>
         <w:rPr>
@@ -1046,6 +1052,7 @@
           <w:sz w:val="24"/>
           <w:szCs w:val="24"/>
         </w:rPr>
+        <w:lastRenderedPageBreak/>
         <w:t>Using these parameters, the environment was solved (i.e., achieved a score of at least +</w:t>
       </w:r>
       <w:r>
@@ -1081,28 +1088,14 @@
           <w:sz w:val="24"/>
           <w:szCs w:val="24"/>
         </w:rPr>
-        <w:t xml:space="preserve">) in </w:t>
-      </w:r>
-      <w:r>
-        <w:rPr>
-          <w:sz w:val="24"/>
-          <w:szCs w:val="24"/>
-        </w:rPr>
-        <w:t>roughly 1900</w:t>
-      </w:r>
-      <w:r>
-        <w:rPr>
-          <w:sz w:val="24"/>
-          <w:szCs w:val="24"/>
-        </w:rPr>
-        <w:t xml:space="preserve"> episode</w:t>
-      </w:r>
-      <w:r>
-        <w:rPr>
-          <w:sz w:val="24"/>
-          <w:szCs w:val="24"/>
-        </w:rPr>
-        <w:t>s</w:t>
+        <w:t xml:space="preserve">) </w:t>
+      </w:r>
+      <w:r>
+        <w:rPr>
+          <w:sz w:val="24"/>
+          <w:szCs w:val="24"/>
+        </w:rPr>
+        <w:t>by episode 2594</w:t>
       </w:r>
       <w:r>
         <w:rPr>
@@ -1151,7 +1144,21 @@
           <w:sz w:val="24"/>
           <w:szCs w:val="24"/>
         </w:rPr>
-        <w:t xml:space="preserve"> to 0.6 which was overtaken in 1914 episodes. </w:t>
+        <w:t xml:space="preserve"> to 0.6 which was overtaken in </w:t>
+      </w:r>
+      <w:r>
+        <w:rPr>
+          <w:sz w:val="24"/>
+          <w:szCs w:val="24"/>
+        </w:rPr>
+        <w:t>2717</w:t>
+      </w:r>
+      <w:r>
+        <w:rPr>
+          <w:sz w:val="24"/>
+          <w:szCs w:val="24"/>
+        </w:rPr>
+        <w:t xml:space="preserve"> episodes. </w:t>
       </w:r>
       <w:r>
         <w:rPr>
@@ -1193,13 +1200,14 @@
       <w:r>
         <w:rPr>
           <w:noProof/>
-        </w:rPr>
-        <w:lastRenderedPageBreak/>
+          <w:sz w:val="24"/>
+          <w:szCs w:val="24"/>
+        </w:rPr>
         <w:drawing>
-          <wp:inline distT="0" distB="0" distL="0" distR="0" wp14:anchorId="5917A3D0" wp14:editId="4F5B343B">
-            <wp:extent cx="3733800" cy="2514600"/>
+          <wp:inline distT="0" distB="0" distL="0" distR="0" wp14:anchorId="2A115082" wp14:editId="5009C46D">
+            <wp:extent cx="3741161" cy="2555631"/>
             <wp:effectExtent l="0" t="0" r="0" b="0"/>
-            <wp:docPr id="13" name="Picture 13"/>
+            <wp:docPr id="5" name="Picture 5"/>
             <wp:cNvGraphicFramePr>
               <a:graphicFrameLocks xmlns:a="http://schemas.openxmlformats.org/drawingml/2006/main" noChangeAspect="1"/>
             </wp:cNvGraphicFramePr>
@@ -1207,7 +1215,7 @@
               <a:graphicData uri="http://schemas.openxmlformats.org/drawingml/2006/picture">
                 <pic:pic xmlns:pic="http://schemas.openxmlformats.org/drawingml/2006/picture">
                   <pic:nvPicPr>
-                    <pic:cNvPr id="0" name="Picture 3"/>
+                    <pic:cNvPr id="0" name="Picture 4"/>
                     <pic:cNvPicPr>
                       <a:picLocks noChangeAspect="1" noChangeArrowheads="1"/>
                     </pic:cNvPicPr>
@@ -1228,7 +1236,7 @@
                   <pic:spPr bwMode="auto">
                     <a:xfrm>
                       <a:off x="0" y="0"/>
-                      <a:ext cx="3733800" cy="2514600"/>
+                      <a:ext cx="3763391" cy="2570816"/>
                     </a:xfrm>
                     <a:prstGeom prst="rect">
                       <a:avLst/>
@@ -1351,6 +1359,7 @@
     </w:p>
     <w:p>
       <w:pPr>
+        <w:shd w:val="clear" w:color="auto" w:fill="FFFFFF"/>
         <w:tabs>
           <w:tab w:val="left" w:pos="916"/>
           <w:tab w:val="left" w:pos="1832"/>
@@ -1370,47 +1379,48 @@
           <w:tab w:val="left" w:pos="14656"/>
         </w:tabs>
         <w:wordWrap w:val="0"/>
-        <w:spacing w:after="0" w:line="291" w:lineRule="atLeast"/>
+        <w:spacing w:after="0" w:line="240" w:lineRule="auto"/>
         <w:textAlignment w:val="baseline"/>
         <w:rPr>
           <w:rFonts w:ascii="Courier New" w:eastAsia="Times New Roman" w:hAnsi="Courier New" w:cs="Courier New"/>
           <w:color w:val="000000"/>
-          <w:sz w:val="20"/>
-          <w:szCs w:val="20"/>
+          <w:sz w:val="21"/>
+          <w:szCs w:val="21"/>
         </w:rPr>
       </w:pPr>
       <w:r>
         <w:rPr>
           <w:rFonts w:ascii="Courier New" w:eastAsia="Times New Roman" w:hAnsi="Courier New" w:cs="Courier New"/>
           <w:color w:val="000000"/>
-          <w:sz w:val="20"/>
-          <w:szCs w:val="20"/>
-        </w:rPr>
-        <w:t>Episode 1700</w:t>
+          <w:sz w:val="21"/>
+          <w:szCs w:val="21"/>
+        </w:rPr>
+        <w:t>Episode 2500</w:t>
       </w:r>
       <w:r>
         <w:rPr>
           <w:rFonts w:ascii="Courier New" w:eastAsia="Times New Roman" w:hAnsi="Courier New" w:cs="Courier New"/>
           <w:color w:val="000000"/>
-          <w:sz w:val="20"/>
-          <w:szCs w:val="20"/>
+          <w:sz w:val="21"/>
+          <w:szCs w:val="21"/>
         </w:rPr>
         <w:tab/>
-        <w:t>100-Ep. Avg.: 0.24</w:t>
+        <w:t>100-Ep. Avg.: 0.40</w:t>
       </w:r>
       <w:r>
         <w:rPr>
           <w:rFonts w:ascii="Courier New" w:eastAsia="Times New Roman" w:hAnsi="Courier New" w:cs="Courier New"/>
           <w:color w:val="000000"/>
-          <w:sz w:val="20"/>
-          <w:szCs w:val="20"/>
+          <w:sz w:val="21"/>
+          <w:szCs w:val="21"/>
         </w:rPr>
         <w:tab/>
-        <w:t>Max Ep. Score: 2.00</w:t>
-      </w:r>
-    </w:p>
-    <w:p>
-      <w:pPr>
+        <w:t>Max Ep. Score: 2.60</w:t>
+      </w:r>
+    </w:p>
+    <w:p>
+      <w:pPr>
+        <w:shd w:val="clear" w:color="auto" w:fill="FFFFFF"/>
         <w:tabs>
           <w:tab w:val="left" w:pos="916"/>
           <w:tab w:val="left" w:pos="1832"/>
@@ -1430,47 +1440,48 @@
           <w:tab w:val="left" w:pos="14656"/>
         </w:tabs>
         <w:wordWrap w:val="0"/>
-        <w:spacing w:after="0" w:line="291" w:lineRule="atLeast"/>
+        <w:spacing w:after="0" w:line="240" w:lineRule="auto"/>
         <w:textAlignment w:val="baseline"/>
         <w:rPr>
           <w:rFonts w:ascii="Courier New" w:eastAsia="Times New Roman" w:hAnsi="Courier New" w:cs="Courier New"/>
           <w:color w:val="000000"/>
-          <w:sz w:val="20"/>
-          <w:szCs w:val="20"/>
+          <w:sz w:val="21"/>
+          <w:szCs w:val="21"/>
         </w:rPr>
       </w:pPr>
       <w:r>
         <w:rPr>
           <w:rFonts w:ascii="Courier New" w:eastAsia="Times New Roman" w:hAnsi="Courier New" w:cs="Courier New"/>
           <w:color w:val="000000"/>
-          <w:sz w:val="20"/>
-          <w:szCs w:val="20"/>
-        </w:rPr>
-        <w:t>Episode 1800</w:t>
+          <w:sz w:val="21"/>
+          <w:szCs w:val="21"/>
+        </w:rPr>
+        <w:t>Episode 2593</w:t>
       </w:r>
       <w:r>
         <w:rPr>
           <w:rFonts w:ascii="Courier New" w:eastAsia="Times New Roman" w:hAnsi="Courier New" w:cs="Courier New"/>
           <w:color w:val="000000"/>
-          <w:sz w:val="20"/>
-          <w:szCs w:val="20"/>
+          <w:sz w:val="21"/>
+          <w:szCs w:val="21"/>
         </w:rPr>
         <w:tab/>
-        <w:t>100-Ep. Avg.: 0.28</w:t>
+        <w:t>100-Ep. Avg.: 0.49</w:t>
       </w:r>
       <w:r>
         <w:rPr>
           <w:rFonts w:ascii="Courier New" w:eastAsia="Times New Roman" w:hAnsi="Courier New" w:cs="Courier New"/>
           <w:color w:val="000000"/>
-          <w:sz w:val="20"/>
-          <w:szCs w:val="20"/>
+          <w:sz w:val="21"/>
+          <w:szCs w:val="21"/>
         </w:rPr>
         <w:tab/>
-        <w:t>Max Ep. Score: 1.50</w:t>
-      </w:r>
-    </w:p>
-    <w:p>
-      <w:pPr>
+        <w:t>Max Ep. Score: 2.60</w:t>
+      </w:r>
+    </w:p>
+    <w:p>
+      <w:pPr>
+        <w:shd w:val="clear" w:color="auto" w:fill="FFFFFF"/>
         <w:tabs>
           <w:tab w:val="left" w:pos="916"/>
           <w:tab w:val="left" w:pos="1832"/>
@@ -1490,47 +1501,32 @@
           <w:tab w:val="left" w:pos="14656"/>
         </w:tabs>
         <w:wordWrap w:val="0"/>
-        <w:spacing w:after="0" w:line="291" w:lineRule="atLeast"/>
+        <w:spacing w:after="0" w:line="240" w:lineRule="auto"/>
         <w:textAlignment w:val="baseline"/>
         <w:rPr>
           <w:rFonts w:ascii="Courier New" w:eastAsia="Times New Roman" w:hAnsi="Courier New" w:cs="Courier New"/>
+          <w:b/>
+          <w:bCs/>
           <w:color w:val="000000"/>
-          <w:sz w:val="20"/>
-          <w:szCs w:val="20"/>
+          <w:sz w:val="21"/>
+          <w:szCs w:val="21"/>
         </w:rPr>
       </w:pPr>
       <w:r>
         <w:rPr>
           <w:rFonts w:ascii="Courier New" w:eastAsia="Times New Roman" w:hAnsi="Courier New" w:cs="Courier New"/>
+          <w:b/>
+          <w:bCs/>
           <w:color w:val="000000"/>
-          <w:sz w:val="20"/>
-          <w:szCs w:val="20"/>
-        </w:rPr>
-        <w:t>Episode 1900</w:t>
-      </w:r>
-      <w:r>
-        <w:rPr>
-          <w:rFonts w:ascii="Courier New" w:eastAsia="Times New Roman" w:hAnsi="Courier New" w:cs="Courier New"/>
-          <w:color w:val="000000"/>
-          <w:sz w:val="20"/>
-          <w:szCs w:val="20"/>
-        </w:rPr>
-        <w:tab/>
-        <w:t>100-Ep. Avg.: 0.58</w:t>
-      </w:r>
-      <w:r>
-        <w:rPr>
-          <w:rFonts w:ascii="Courier New" w:eastAsia="Times New Roman" w:hAnsi="Courier New" w:cs="Courier New"/>
-          <w:color w:val="000000"/>
-          <w:sz w:val="20"/>
-          <w:szCs w:val="20"/>
-        </w:rPr>
-        <w:tab/>
-        <w:t>Max Ep. Score: 2.60</w:t>
-      </w:r>
-    </w:p>
-    <w:p>
-      <w:pPr>
+          <w:sz w:val="21"/>
+          <w:szCs w:val="21"/>
+        </w:rPr>
+        <w:t>** Passed 0.5 at episode 2594 **</w:t>
+      </w:r>
+    </w:p>
+    <w:p>
+      <w:pPr>
+        <w:shd w:val="clear" w:color="auto" w:fill="FFFFFF"/>
         <w:tabs>
           <w:tab w:val="left" w:pos="916"/>
           <w:tab w:val="left" w:pos="1832"/>
@@ -1550,43 +1546,165 @@
           <w:tab w:val="left" w:pos="14656"/>
         </w:tabs>
         <w:wordWrap w:val="0"/>
-        <w:spacing w:after="0" w:line="291" w:lineRule="atLeast"/>
+        <w:spacing w:after="0" w:line="240" w:lineRule="auto"/>
         <w:textAlignment w:val="baseline"/>
         <w:rPr>
           <w:rFonts w:ascii="Courier New" w:eastAsia="Times New Roman" w:hAnsi="Courier New" w:cs="Courier New"/>
           <w:color w:val="000000"/>
-          <w:sz w:val="20"/>
-          <w:szCs w:val="20"/>
+          <w:sz w:val="21"/>
+          <w:szCs w:val="21"/>
         </w:rPr>
       </w:pPr>
       <w:r>
         <w:rPr>
           <w:rFonts w:ascii="Courier New" w:eastAsia="Times New Roman" w:hAnsi="Courier New" w:cs="Courier New"/>
           <w:color w:val="000000"/>
-          <w:sz w:val="20"/>
-          <w:szCs w:val="20"/>
-        </w:rPr>
-        <w:t>Episode 1914</w:t>
+          <w:sz w:val="21"/>
+          <w:szCs w:val="21"/>
+        </w:rPr>
+        <w:t>Episode 2600</w:t>
       </w:r>
       <w:r>
         <w:rPr>
           <w:rFonts w:ascii="Courier New" w:eastAsia="Times New Roman" w:hAnsi="Courier New" w:cs="Courier New"/>
           <w:color w:val="000000"/>
-          <w:sz w:val="20"/>
-          <w:szCs w:val="20"/>
+          <w:sz w:val="21"/>
+          <w:szCs w:val="21"/>
         </w:rPr>
         <w:tab/>
-        <w:t>100-Ep. Avg.: 0.61</w:t>
+        <w:t>100-Ep. Avg.: 0.50</w:t>
       </w:r>
       <w:r>
         <w:rPr>
           <w:rFonts w:ascii="Courier New" w:eastAsia="Times New Roman" w:hAnsi="Courier New" w:cs="Courier New"/>
           <w:color w:val="000000"/>
-          <w:sz w:val="20"/>
-          <w:szCs w:val="20"/>
+          <w:sz w:val="21"/>
+          <w:szCs w:val="21"/>
         </w:rPr>
         <w:tab/>
-        <w:t>Max Ep. Score: 1.30</w:t>
+        <w:t>Max Ep. Score: 2.60</w:t>
+      </w:r>
+    </w:p>
+    <w:p>
+      <w:pPr>
+        <w:shd w:val="clear" w:color="auto" w:fill="FFFFFF"/>
+        <w:tabs>
+          <w:tab w:val="left" w:pos="916"/>
+          <w:tab w:val="left" w:pos="1832"/>
+          <w:tab w:val="left" w:pos="2748"/>
+          <w:tab w:val="left" w:pos="3664"/>
+          <w:tab w:val="left" w:pos="4580"/>
+          <w:tab w:val="left" w:pos="5496"/>
+          <w:tab w:val="left" w:pos="6412"/>
+          <w:tab w:val="left" w:pos="7328"/>
+          <w:tab w:val="left" w:pos="8244"/>
+          <w:tab w:val="left" w:pos="9160"/>
+          <w:tab w:val="left" w:pos="10076"/>
+          <w:tab w:val="left" w:pos="10992"/>
+          <w:tab w:val="left" w:pos="11908"/>
+          <w:tab w:val="left" w:pos="12824"/>
+          <w:tab w:val="left" w:pos="13740"/>
+          <w:tab w:val="left" w:pos="14656"/>
+        </w:tabs>
+        <w:wordWrap w:val="0"/>
+        <w:spacing w:after="0" w:line="240" w:lineRule="auto"/>
+        <w:textAlignment w:val="baseline"/>
+        <w:rPr>
+          <w:rFonts w:ascii="Courier New" w:eastAsia="Times New Roman" w:hAnsi="Courier New" w:cs="Courier New"/>
+          <w:color w:val="000000"/>
+          <w:sz w:val="21"/>
+          <w:szCs w:val="21"/>
+        </w:rPr>
+      </w:pPr>
+      <w:r>
+        <w:rPr>
+          <w:rFonts w:ascii="Courier New" w:eastAsia="Times New Roman" w:hAnsi="Courier New" w:cs="Courier New"/>
+          <w:color w:val="000000"/>
+          <w:sz w:val="21"/>
+          <w:szCs w:val="21"/>
+        </w:rPr>
+        <w:t>Episode 2700</w:t>
+      </w:r>
+      <w:r>
+        <w:rPr>
+          <w:rFonts w:ascii="Courier New" w:eastAsia="Times New Roman" w:hAnsi="Courier New" w:cs="Courier New"/>
+          <w:color w:val="000000"/>
+          <w:sz w:val="21"/>
+          <w:szCs w:val="21"/>
+        </w:rPr>
+        <w:tab/>
+        <w:t>100-Ep. Avg.: 0.58</w:t>
+      </w:r>
+      <w:r>
+        <w:rPr>
+          <w:rFonts w:ascii="Courier New" w:eastAsia="Times New Roman" w:hAnsi="Courier New" w:cs="Courier New"/>
+          <w:color w:val="000000"/>
+          <w:sz w:val="21"/>
+          <w:szCs w:val="21"/>
+        </w:rPr>
+        <w:tab/>
+        <w:t>Max Ep. Score: 2.60</w:t>
+      </w:r>
+    </w:p>
+    <w:p>
+      <w:pPr>
+        <w:shd w:val="clear" w:color="auto" w:fill="FFFFFF"/>
+        <w:tabs>
+          <w:tab w:val="left" w:pos="916"/>
+          <w:tab w:val="left" w:pos="1832"/>
+          <w:tab w:val="left" w:pos="2748"/>
+          <w:tab w:val="left" w:pos="3664"/>
+          <w:tab w:val="left" w:pos="4580"/>
+          <w:tab w:val="left" w:pos="5496"/>
+          <w:tab w:val="left" w:pos="6412"/>
+          <w:tab w:val="left" w:pos="7328"/>
+          <w:tab w:val="left" w:pos="8244"/>
+          <w:tab w:val="left" w:pos="9160"/>
+          <w:tab w:val="left" w:pos="10076"/>
+          <w:tab w:val="left" w:pos="10992"/>
+          <w:tab w:val="left" w:pos="11908"/>
+          <w:tab w:val="left" w:pos="12824"/>
+          <w:tab w:val="left" w:pos="13740"/>
+          <w:tab w:val="left" w:pos="14656"/>
+        </w:tabs>
+        <w:wordWrap w:val="0"/>
+        <w:spacing w:after="0" w:line="240" w:lineRule="auto"/>
+        <w:textAlignment w:val="baseline"/>
+        <w:rPr>
+          <w:rFonts w:ascii="Courier New" w:eastAsia="Times New Roman" w:hAnsi="Courier New" w:cs="Courier New"/>
+          <w:color w:val="000000"/>
+          <w:sz w:val="21"/>
+          <w:szCs w:val="21"/>
+        </w:rPr>
+      </w:pPr>
+      <w:r>
+        <w:rPr>
+          <w:rFonts w:ascii="Courier New" w:eastAsia="Times New Roman" w:hAnsi="Courier New" w:cs="Courier New"/>
+          <w:color w:val="000000"/>
+          <w:sz w:val="21"/>
+          <w:szCs w:val="21"/>
+        </w:rPr>
+        <w:t>Episode 2717</w:t>
+      </w:r>
+      <w:r>
+        <w:rPr>
+          <w:rFonts w:ascii="Courier New" w:eastAsia="Times New Roman" w:hAnsi="Courier New" w:cs="Courier New"/>
+          <w:color w:val="000000"/>
+          <w:sz w:val="21"/>
+          <w:szCs w:val="21"/>
+        </w:rPr>
+        <w:tab/>
+        <w:t>100-Ep. Avg.: 0.60</w:t>
+      </w:r>
+      <w:r>
+        <w:rPr>
+          <w:rFonts w:ascii="Courier New" w:eastAsia="Times New Roman" w:hAnsi="Courier New" w:cs="Courier New"/>
+          <w:color w:val="000000"/>
+          <w:sz w:val="21"/>
+          <w:szCs w:val="21"/>
+        </w:rPr>
+        <w:tab/>
+        <w:t>Max Ep. Score: 1.70</w:t>
       </w:r>
     </w:p>
     <w:p>
@@ -1833,6 +1951,7 @@
           <w:sz w:val="24"/>
           <w:szCs w:val="24"/>
         </w:rPr>
+        <w:lastRenderedPageBreak/>
         <w:t>Currently, we transfer weights from the online network to the target network for every update. If instead we set a hyperparameter to decide how often we transfer these weights – for example, after every 2-4 updates – this might result in slightly more stable learning</w:t>
       </w:r>
       <w:r>
@@ -2434,6 +2553,7 @@
   <w:style w:type="character" w:default="1" w:styleId="DefaultParagraphFont">
     <w:name w:val="Default Paragraph Font"/>
     <w:uiPriority w:val="1"/>
+    <w:semiHidden/>
     <w:unhideWhenUsed/>
   </w:style>
   <w:style w:type="table" w:default="1" w:styleId="TableNormal">
